--- a/WeekSeven/outline.docx
+++ b/WeekSeven/outline.docx
@@ -477,7 +477,13 @@
         </w:numPr>
       </w:pPr>
       <w:r>
-        <w:t>Constand bit rate</w:t>
+        <w:t>Constan</w:t>
+      </w:r>
+      <w:r>
+        <w:t>t</w:t>
+      </w:r>
+      <w:r>
+        <w:t xml:space="preserve"> bit rate</w:t>
       </w:r>
     </w:p>
     <w:p>

--- a/WeekSeven/outline.docx
+++ b/WeekSeven/outline.docx
@@ -22,6 +22,7 @@
           <w:numId w:val="1"/>
         </w:numPr>
       </w:pPr>
+      <w:proofErr w:type="spellStart"/>
       <w:r>
         <w:t>Multi</w:t>
       </w:r>
@@ -29,7 +30,11 @@
         <w:t>n</w:t>
       </w:r>
       <w:r>
-        <w:t>ode core</w:t>
+        <w:t>ode</w:t>
+      </w:r>
+      <w:proofErr w:type="spellEnd"/>
+      <w:r>
+        <w:t xml:space="preserve"> core</w:t>
       </w:r>
     </w:p>
     <w:p>
@@ -257,7 +262,15 @@
         </w:numPr>
       </w:pPr>
       <w:r>
-        <w:t>Intermediate nodes do not need to maintain state tables or process messages related to call control on an individual per connection basis</w:t>
+        <w:t xml:space="preserve">advantage of the reliability of data communications networks to minimize the error checking done by the network nodes. This provides a packet-switching protocol </w:t>
+      </w:r>
+      <w:proofErr w:type="gramStart"/>
+      <w:r>
+        <w:t>similar to</w:t>
+      </w:r>
+      <w:proofErr w:type="gramEnd"/>
+      <w:r>
+        <w:t>, but much faster than, X.25.</w:t>
       </w:r>
     </w:p>
     <w:p>
@@ -440,6 +453,7 @@
         </w:numPr>
       </w:pPr>
       <w:r>
+        <w:lastRenderedPageBreak/>
         <w:t>Considerable overhead</w:t>
       </w:r>
     </w:p>
@@ -452,7 +466,6 @@
         </w:numPr>
       </w:pPr>
       <w:r>
-        <w:lastRenderedPageBreak/>
         <w:t>Not suitable for modern digital communication facilities with very low link error rates</w:t>
       </w:r>
     </w:p>
@@ -543,7 +556,15 @@
         </w:numPr>
       </w:pPr>
       <w:r>
-        <w:t>End system specifies peak cell rate, sustainable cell rate, measure of how bursty/clumped the cells may be</w:t>
+        <w:t xml:space="preserve">End system specifies peak cell rate, sustainable cell rate, measure of how </w:t>
+      </w:r>
+      <w:proofErr w:type="spellStart"/>
+      <w:r>
+        <w:t>bursty</w:t>
+      </w:r>
+      <w:proofErr w:type="spellEnd"/>
+      <w:r>
+        <w:t>/clumped the cells may be</w:t>
       </w:r>
     </w:p>
     <w:p>
